--- a/notes/Set8/Set8AtomicStructure.docx
+++ b/notes/Set8/Set8AtomicStructure.docx
@@ -126,7 +126,23 @@
                 <w:b/>
                 <w:color w:val="800080"/>
               </w:rPr>
-              <w:t>Skill 8.01:  Be able to calculate the percent composition of an element in a compound</w:t>
+              <w:t>Skill 8.0</w:t>
+            </w:r>
+            <w:r>
+              <w:rPr>
+                <w:rFonts w:ascii="Times New Roman" w:hAnsi="Times New Roman"/>
+                <w:b/>
+                <w:color w:val="800080"/>
+              </w:rPr>
+              <w:t>1</w:t>
+            </w:r>
+            <w:r>
+              <w:rPr>
+                <w:rFonts w:ascii="Times New Roman" w:hAnsi="Times New Roman"/>
+                <w:b/>
+                <w:color w:val="800080"/>
+              </w:rPr>
+              <w:t>:  Summarize Dalton’s laws</w:t>
             </w:r>
           </w:p>
           <w:p>
@@ -143,27 +159,23 @@
                 <w:b/>
                 <w:color w:val="800080"/>
               </w:rPr>
-              <w:t xml:space="preserve">Skill 8.02:  Summarize </w:t>
-            </w:r>
-            <w:smartTag w:uri="urn:schemas-microsoft-com:office:smarttags" w:element="City">
-              <w:smartTag w:uri="urn:schemas-microsoft-com:office:smarttags" w:element="place">
-                <w:r>
-                  <w:rPr>
-                    <w:rFonts w:ascii="Times New Roman" w:hAnsi="Times New Roman"/>
-                    <w:b/>
-                    <w:color w:val="800080"/>
-                  </w:rPr>
-                  <w:t>Dalton</w:t>
-                </w:r>
-              </w:smartTag>
-            </w:smartTag>
+              <w:t>Skill 8.0</w:t>
+            </w:r>
             <w:r>
               <w:rPr>
                 <w:rFonts w:ascii="Times New Roman" w:hAnsi="Times New Roman"/>
                 <w:b/>
                 <w:color w:val="800080"/>
               </w:rPr>
-              <w:t>’s laws</w:t>
+              <w:t>2</w:t>
+            </w:r>
+            <w:r>
+              <w:rPr>
+                <w:rFonts w:ascii="Times New Roman" w:hAnsi="Times New Roman"/>
+                <w:b/>
+                <w:color w:val="800080"/>
+              </w:rPr>
+              <w:t>:  Summarize the experiments which led current model of the atom</w:t>
             </w:r>
           </w:p>
           <w:p>
@@ -180,7 +192,23 @@
                 <w:b/>
                 <w:color w:val="800080"/>
               </w:rPr>
-              <w:t>Skill 8.03:  Summarize the experiments which led current model of the atom</w:t>
+              <w:t>Skill 8.0</w:t>
+            </w:r>
+            <w:r>
+              <w:rPr>
+                <w:rFonts w:ascii="Times New Roman" w:hAnsi="Times New Roman"/>
+                <w:b/>
+                <w:color w:val="800080"/>
+              </w:rPr>
+              <w:t>3</w:t>
+            </w:r>
+            <w:r>
+              <w:rPr>
+                <w:rFonts w:ascii="Times New Roman" w:hAnsi="Times New Roman"/>
+                <w:b/>
+                <w:color w:val="800080"/>
+              </w:rPr>
+              <w:t>:  Define and identify the atomic number for an element</w:t>
             </w:r>
           </w:p>
           <w:p>
@@ -197,7 +225,23 @@
                 <w:b/>
                 <w:color w:val="800080"/>
               </w:rPr>
-              <w:t>Skill 8.04:  Define and identify the atomic number for an element</w:t>
+              <w:t>Skill 8.0</w:t>
+            </w:r>
+            <w:r>
+              <w:rPr>
+                <w:rFonts w:ascii="Times New Roman" w:hAnsi="Times New Roman"/>
+                <w:b/>
+                <w:color w:val="800080"/>
+              </w:rPr>
+              <w:t>4</w:t>
+            </w:r>
+            <w:r>
+              <w:rPr>
+                <w:rFonts w:ascii="Times New Roman" w:hAnsi="Times New Roman"/>
+                <w:b/>
+                <w:color w:val="800080"/>
+              </w:rPr>
+              <w:t>:  Define and identify the mass number for an element calculate the number of neutrons in an atom</w:t>
             </w:r>
           </w:p>
           <w:p>
@@ -214,742 +258,60 @@
                 <w:b/>
                 <w:color w:val="800080"/>
               </w:rPr>
-              <w:t>Skill 8.05:  Define and identify the mass number for an element calculate the number of neutrons in an atom</w:t>
+              <w:t>Skill 8.0</w:t>
+            </w:r>
+            <w:r>
+              <w:rPr>
+                <w:rFonts w:ascii="Times New Roman" w:hAnsi="Times New Roman"/>
+                <w:b/>
+                <w:color w:val="800080"/>
+              </w:rPr>
+              <w:t>5</w:t>
+            </w:r>
+            <w:r>
+              <w:rPr>
+                <w:rFonts w:ascii="Times New Roman" w:hAnsi="Times New Roman"/>
+                <w:b/>
+                <w:color w:val="800080"/>
+              </w:rPr>
+              <w:t>:  Be able to identify isotopes</w:t>
             </w:r>
           </w:p>
           <w:p>
             <w:pPr>
               <w:rPr>
                 <w:rFonts w:ascii="Times New Roman" w:hAnsi="Times New Roman"/>
+                <w:u w:val="single"/>
+              </w:rPr>
+            </w:pPr>
+            <w:r>
+              <w:rPr>
+                <w:rFonts w:ascii="Times New Roman" w:hAnsi="Times New Roman"/>
                 <w:b/>
                 <w:color w:val="800080"/>
               </w:rPr>
-            </w:pPr>
+              <w:t>Skill 8.0</w:t>
+            </w:r>
             <w:r>
               <w:rPr>
                 <w:rFonts w:ascii="Times New Roman" w:hAnsi="Times New Roman"/>
                 <w:b/>
                 <w:color w:val="800080"/>
               </w:rPr>
-              <w:t>Skill 8.06:  Be able to identify isotopes</w:t>
-            </w:r>
-          </w:p>
-          <w:p>
-            <w:pPr>
-              <w:rPr>
-                <w:rFonts w:ascii="Times New Roman" w:hAnsi="Times New Roman"/>
-                <w:u w:val="single"/>
-              </w:rPr>
-            </w:pPr>
+              <w:t>6</w:t>
+            </w:r>
             <w:r>
               <w:rPr>
                 <w:rFonts w:ascii="Times New Roman" w:hAnsi="Times New Roman"/>
                 <w:b/>
                 <w:color w:val="800080"/>
               </w:rPr>
-              <w:t>Skill 8.07: Identify the number of electrons, protons, and neutrons in a cation or anion</w:t>
+              <w:t>: Identify the number of electrons, protons, and neutrons in a cation or anion</w:t>
             </w:r>
           </w:p>
         </w:tc>
       </w:tr>
     </w:tbl>
-    <w:p>
-      <w:pPr>
-        <w:rPr>
-          <w:b/>
-        </w:rPr>
-      </w:pPr>
-    </w:p>
-    <w:tbl>
-      <w:tblPr>
-        <w:tblStyle w:val="TableGrid"/>
-        <w:tblW w:w="0" w:type="auto"/>
-        <w:tblBorders>
-          <w:top w:val="double" w:sz="4" w:space="0" w:color="800080"/>
-          <w:left w:val="double" w:sz="4" w:space="0" w:color="800080"/>
-          <w:bottom w:val="double" w:sz="4" w:space="0" w:color="800080"/>
-          <w:right w:val="double" w:sz="4" w:space="0" w:color="800080"/>
-          <w:insideH w:val="double" w:sz="4" w:space="0" w:color="800080"/>
-          <w:insideV w:val="double" w:sz="4" w:space="0" w:color="800080"/>
-        </w:tblBorders>
-        <w:tblLook w:val="01E0" w:firstRow="1" w:lastRow="1" w:firstColumn="1" w:lastColumn="1" w:noHBand="0" w:noVBand="0"/>
-      </w:tblPr>
-      <w:tblGrid>
-        <w:gridCol w:w="8856"/>
-      </w:tblGrid>
-      <w:tr>
-        <w:tc>
-          <w:tcPr>
-            <w:tcW w:w="8856" w:type="dxa"/>
-          </w:tcPr>
-          <w:p>
-            <w:pPr>
-              <w:rPr>
-                <w:rFonts w:ascii="Times New Roman" w:hAnsi="Times New Roman"/>
-                <w:b/>
-                <w:color w:val="800080"/>
-              </w:rPr>
-            </w:pPr>
-            <w:r>
-              <w:rPr>
-                <w:rFonts w:ascii="Times New Roman" w:hAnsi="Times New Roman"/>
-                <w:b/>
-                <w:color w:val="800080"/>
-              </w:rPr>
-              <w:t>Skill 8.01:  Be able to calculate the percent composit</w:t>
-            </w:r>
-            <w:r>
-              <w:rPr>
-                <w:rFonts w:ascii="Times New Roman" w:hAnsi="Times New Roman"/>
-                <w:b/>
-                <w:color w:val="800080"/>
-              </w:rPr>
-              <w:t>ion of an element in a compound</w:t>
-            </w:r>
-          </w:p>
-        </w:tc>
-      </w:tr>
-    </w:tbl>
-    <w:p>
-      <w:pPr>
-        <w:rPr>
-          <w:b/>
-        </w:rPr>
-      </w:pPr>
-    </w:p>
-    <w:p>
-      <w:pPr>
-        <w:rPr>
-          <w:rFonts w:ascii="Times New Roman" w:hAnsi="Times New Roman"/>
-          <w:b/>
-        </w:rPr>
-      </w:pPr>
-      <w:r>
-        <w:rPr>
-          <w:rFonts w:ascii="Times New Roman" w:hAnsi="Times New Roman"/>
-          <w:b/>
-        </w:rPr>
-        <w:t>Skill 8</w:t>
-      </w:r>
-      <w:r>
-        <w:rPr>
-          <w:rFonts w:ascii="Times New Roman" w:hAnsi="Times New Roman"/>
-          <w:b/>
-        </w:rPr>
-        <w:t>.01 Concepts</w:t>
-      </w:r>
-    </w:p>
-    <w:p/>
-    <w:p>
-      <w:pPr>
-        <w:rPr>
-          <w:rFonts w:ascii="Times New Roman" w:hAnsi="Times New Roman"/>
-        </w:rPr>
-      </w:pPr>
-      <w:r>
-        <w:rPr>
-          <w:rFonts w:ascii="Times New Roman" w:hAnsi="Times New Roman"/>
-        </w:rPr>
-        <w:t>John Dalton proposed the basic laws that today serve as the foundation for atomic theory.  The first of these laws is the law of conservation of matter:</w:t>
-      </w:r>
-    </w:p>
-    <w:p>
-      <w:pPr>
-        <w:rPr>
-          <w:rFonts w:ascii="Times New Roman" w:hAnsi="Times New Roman"/>
-        </w:rPr>
-      </w:pPr>
-    </w:p>
-    <w:p>
-      <w:pPr>
-        <w:ind w:left="720"/>
-        <w:rPr>
-          <w:rFonts w:ascii="Times New Roman" w:hAnsi="Times New Roman"/>
-          <w:b/>
-        </w:rPr>
-      </w:pPr>
-      <w:r>
-        <w:rPr>
-          <w:rFonts w:ascii="Times New Roman" w:hAnsi="Times New Roman"/>
-          <w:b/>
-        </w:rPr>
-        <w:t>When a chemical reaction takes place, matter is neither created nor destroyed.</w:t>
-      </w:r>
-    </w:p>
-    <w:p>
-      <w:pPr>
-        <w:rPr>
-          <w:rFonts w:ascii="Times New Roman" w:hAnsi="Times New Roman"/>
-          <w:b/>
-        </w:rPr>
-      </w:pPr>
-    </w:p>
-    <w:p>
-      <w:pPr>
-        <w:rPr>
-          <w:rFonts w:ascii="Times New Roman" w:hAnsi="Times New Roman"/>
-        </w:rPr>
-      </w:pPr>
-      <w:r>
-        <w:rPr>
-          <w:rFonts w:ascii="Times New Roman" w:hAnsi="Times New Roman"/>
-        </w:rPr>
-        <w:t>The second law is known as the law of constant composition:</w:t>
-      </w:r>
-    </w:p>
-    <w:p>
-      <w:pPr>
-        <w:rPr>
-          <w:rFonts w:ascii="Times New Roman" w:hAnsi="Times New Roman"/>
-        </w:rPr>
-      </w:pPr>
-    </w:p>
-    <w:p>
-      <w:pPr>
-        <w:ind w:left="720"/>
-        <w:rPr>
-          <w:rFonts w:ascii="Times New Roman" w:hAnsi="Times New Roman"/>
-          <w:b/>
-        </w:rPr>
-      </w:pPr>
-      <w:r>
-        <w:rPr>
-          <w:rFonts w:ascii="Times New Roman" w:hAnsi="Times New Roman"/>
-          <w:b/>
-        </w:rPr>
-        <w:t>Multiple samples of any pure chemical compound always contain the same percent by mass of each element making up the compound</w:t>
-      </w:r>
-    </w:p>
-    <w:p>
-      <w:pPr>
-        <w:rPr>
-          <w:rFonts w:ascii="Times New Roman" w:hAnsi="Times New Roman"/>
-        </w:rPr>
-      </w:pPr>
-    </w:p>
-    <w:p>
-      <w:pPr>
-        <w:rPr>
-          <w:rFonts w:ascii="Times New Roman" w:hAnsi="Times New Roman"/>
-        </w:rPr>
-      </w:pPr>
-      <w:r>
-        <w:rPr>
-          <w:rFonts w:ascii="Times New Roman" w:hAnsi="Times New Roman"/>
-        </w:rPr>
-        <w:t>For example, a 160.0 g sample of copper(I) sulfide (Cu</w:t>
-      </w:r>
-      <w:r>
-        <w:rPr>
-          <w:rFonts w:ascii="Times New Roman" w:hAnsi="Times New Roman"/>
-          <w:vertAlign w:val="subscript"/>
-        </w:rPr>
-        <w:t>2</w:t>
-      </w:r>
-      <w:r>
-        <w:rPr>
-          <w:rFonts w:ascii="Times New Roman" w:hAnsi="Times New Roman"/>
-        </w:rPr>
-        <w:t>S) contains 128.0 g of copper (Cu) and 32.0 g of sulfur (S).  The percent by mass of these elements is therefore:</w:t>
-      </w:r>
-    </w:p>
-    <w:p>
-      <w:pPr>
-        <w:rPr>
-          <w:rFonts w:ascii="Times New Roman" w:hAnsi="Times New Roman"/>
-        </w:rPr>
-      </w:pPr>
-    </w:p>
-    <w:p>
-      <w:pPr>
-        <w:rPr>
-          <w:rFonts w:ascii="Times New Roman" w:hAnsi="Times New Roman"/>
-        </w:rPr>
-      </w:pPr>
-      <w:r>
-        <w:rPr>
-          <w:rFonts w:ascii="Times New Roman" w:hAnsi="Times New Roman"/>
-          <w:noProof/>
-        </w:rPr>
-        <w:drawing>
-          <wp:inline distT="0" distB="0" distL="0" distR="0" wp14:anchorId="32A44907" wp14:editId="60B727DC">
-            <wp:extent cx="2550459" cy="865791"/>
-            <wp:effectExtent l="0" t="0" r="2540" b="0"/>
-            <wp:docPr id="6" name="Picture 6"/>
-            <wp:cNvGraphicFramePr>
-              <a:graphicFrameLocks xmlns:a="http://schemas.openxmlformats.org/drawingml/2006/main" noChangeAspect="1"/>
-            </wp:cNvGraphicFramePr>
-            <a:graphic xmlns:a="http://schemas.openxmlformats.org/drawingml/2006/main">
-              <a:graphicData uri="http://schemas.openxmlformats.org/drawingml/2006/picture">
-                <pic:pic xmlns:pic="http://schemas.openxmlformats.org/drawingml/2006/picture">
-                  <pic:nvPicPr>
-                    <pic:cNvPr id="1" name=""/>
-                    <pic:cNvPicPr/>
-                  </pic:nvPicPr>
-                  <pic:blipFill>
-                    <a:blip r:embed="rId5"/>
-                    <a:stretch>
-                      <a:fillRect/>
-                    </a:stretch>
-                  </pic:blipFill>
-                  <pic:spPr>
-                    <a:xfrm>
-                      <a:off x="0" y="0"/>
-                      <a:ext cx="2595645" cy="881130"/>
-                    </a:xfrm>
-                    <a:prstGeom prst="rect">
-                      <a:avLst/>
-                    </a:prstGeom>
-                  </pic:spPr>
-                </pic:pic>
-              </a:graphicData>
-            </a:graphic>
-          </wp:inline>
-        </w:drawing>
-      </w:r>
-    </w:p>
-    <w:p>
-      <w:pPr>
-        <w:rPr>
-          <w:rFonts w:ascii="Times New Roman" w:hAnsi="Times New Roman"/>
-        </w:rPr>
-      </w:pPr>
-    </w:p>
-    <w:p>
-      <w:pPr>
-        <w:rPr>
-          <w:rFonts w:ascii="Times New Roman" w:hAnsi="Times New Roman"/>
-        </w:rPr>
-      </w:pPr>
-      <w:r>
-        <w:rPr>
-          <w:rFonts w:ascii="Times New Roman" w:hAnsi="Times New Roman"/>
-        </w:rPr>
-        <w:t xml:space="preserve">These same percentages are found in any sample of pure copper(I)sulfide, no matter where it comes from or what the size of the sample is. </w:t>
-      </w:r>
-    </w:p>
-    <w:p>
-      <w:pPr>
-        <w:rPr>
-          <w:rFonts w:ascii="Times New Roman" w:hAnsi="Times New Roman"/>
-        </w:rPr>
-      </w:pPr>
-    </w:p>
-    <w:p>
-      <w:pPr>
-        <w:rPr>
-          <w:rFonts w:ascii="Times New Roman" w:hAnsi="Times New Roman"/>
-          <w:b/>
-        </w:rPr>
-      </w:pPr>
-      <w:r>
-        <w:rPr>
-          <w:rFonts w:ascii="Times New Roman" w:hAnsi="Times New Roman"/>
-          <w:b/>
-        </w:rPr>
-        <w:t>Skill 8.01 Example 1</w:t>
-      </w:r>
-    </w:p>
-    <w:tbl>
-      <w:tblPr>
-        <w:tblStyle w:val="TableGrid"/>
-        <w:tblW w:w="0" w:type="auto"/>
-        <w:tblLook w:val="01E0" w:firstRow="1" w:lastRow="1" w:firstColumn="1" w:lastColumn="1" w:noHBand="0" w:noVBand="0"/>
-      </w:tblPr>
-      <w:tblGrid>
-        <w:gridCol w:w="8856"/>
-      </w:tblGrid>
-      <w:tr>
-        <w:tc>
-          <w:tcPr>
-            <w:tcW w:w="8856" w:type="dxa"/>
-          </w:tcPr>
-          <w:p>
-            <w:r>
-              <w:rPr>
-                <w:rFonts w:ascii="Times New Roman" w:hAnsi="Times New Roman"/>
-              </w:rPr>
-              <w:t>50. g of pure water (H</w:t>
-            </w:r>
-            <w:r>
-              <w:rPr>
-                <w:rFonts w:ascii="Times New Roman" w:hAnsi="Times New Roman"/>
-                <w:vertAlign w:val="subscript"/>
-              </w:rPr>
-              <w:t>2</w:t>
-            </w:r>
-            <w:r>
-              <w:rPr>
-                <w:rFonts w:ascii="Times New Roman" w:hAnsi="Times New Roman"/>
-              </w:rPr>
-              <w:t xml:space="preserve">O) is decomposed into its components, you obtain a 5.6 g sample of hydrogen gas and a 44.4 g sample of oxygen gas. </w:t>
-            </w:r>
-          </w:p>
-        </w:tc>
-      </w:tr>
-      <w:tr>
-        <w:tc>
-          <w:tcPr>
-            <w:tcW w:w="8856" w:type="dxa"/>
-          </w:tcPr>
-          <w:p>
-            <w:pPr>
-              <w:rPr>
-                <w:rFonts w:ascii="Times New Roman" w:hAnsi="Times New Roman"/>
-              </w:rPr>
-            </w:pPr>
-            <w:r>
-              <w:rPr>
-                <w:rFonts w:ascii="Times New Roman" w:hAnsi="Times New Roman"/>
-              </w:rPr>
-              <w:t>(a)  What is the percent mass of each of these elements in water?</w:t>
-            </w:r>
-          </w:p>
-          <w:p>
-            <w:pPr>
-              <w:rPr>
-                <w:rFonts w:ascii="Times New Roman" w:hAnsi="Times New Roman"/>
-              </w:rPr>
-            </w:pPr>
-          </w:p>
-          <w:p>
-            <w:pPr>
-              <w:rPr>
-                <w:rFonts w:ascii="Times New Roman" w:hAnsi="Times New Roman"/>
-              </w:rPr>
-            </w:pPr>
-          </w:p>
-          <w:p>
-            <w:pPr>
-              <w:rPr>
-                <w:rFonts w:ascii="Times New Roman" w:hAnsi="Times New Roman"/>
-              </w:rPr>
-            </w:pPr>
-          </w:p>
-          <w:p/>
-        </w:tc>
-      </w:tr>
-      <w:tr>
-        <w:tc>
-          <w:tcPr>
-            <w:tcW w:w="8856" w:type="dxa"/>
-          </w:tcPr>
-          <w:p>
-            <w:pPr>
-              <w:rPr>
-                <w:rFonts w:ascii="Times New Roman" w:hAnsi="Times New Roman"/>
-              </w:rPr>
-            </w:pPr>
-            <w:r>
-              <w:rPr>
-                <w:rFonts w:ascii="Times New Roman" w:hAnsi="Times New Roman"/>
-              </w:rPr>
-              <w:t>(b) What is the percentage of hydrogen and oxygen in a 65 g sample of pure water (H</w:t>
-            </w:r>
-            <w:r>
-              <w:rPr>
-                <w:rFonts w:ascii="Times New Roman" w:hAnsi="Times New Roman"/>
-                <w:vertAlign w:val="subscript"/>
-              </w:rPr>
-              <w:t>2</w:t>
-            </w:r>
-            <w:r>
-              <w:rPr>
-                <w:rFonts w:ascii="Times New Roman" w:hAnsi="Times New Roman"/>
-              </w:rPr>
-              <w:t>O)?</w:t>
-            </w:r>
-          </w:p>
-          <w:p>
-            <w:pPr>
-              <w:rPr>
-                <w:rFonts w:ascii="Times New Roman" w:hAnsi="Times New Roman"/>
-              </w:rPr>
-            </w:pPr>
-          </w:p>
-          <w:p>
-            <w:pPr>
-              <w:rPr>
-                <w:rFonts w:ascii="Times New Roman" w:hAnsi="Times New Roman"/>
-              </w:rPr>
-            </w:pPr>
-          </w:p>
-          <w:p>
-            <w:pPr>
-              <w:rPr>
-                <w:rFonts w:ascii="Times New Roman" w:hAnsi="Times New Roman"/>
-              </w:rPr>
-            </w:pPr>
-          </w:p>
-          <w:p>
-            <w:pPr>
-              <w:rPr>
-                <w:rFonts w:ascii="Times New Roman" w:hAnsi="Times New Roman"/>
-              </w:rPr>
-            </w:pPr>
-          </w:p>
-        </w:tc>
-      </w:tr>
-    </w:tbl>
-    <w:p>
-      <w:pPr>
-        <w:rPr>
-          <w:rFonts w:ascii="Times New Roman" w:hAnsi="Times New Roman"/>
-        </w:rPr>
-      </w:pPr>
-    </w:p>
-    <w:p>
-      <w:pPr>
-        <w:rPr>
-          <w:rFonts w:ascii="Times New Roman" w:hAnsi="Times New Roman"/>
-          <w:b/>
-        </w:rPr>
-      </w:pPr>
-    </w:p>
-    <w:p>
-      <w:pPr>
-        <w:rPr>
-          <w:rFonts w:ascii="Times New Roman" w:hAnsi="Times New Roman"/>
-          <w:b/>
-        </w:rPr>
-      </w:pPr>
-    </w:p>
-    <w:p>
-      <w:pPr>
-        <w:rPr>
-          <w:rFonts w:ascii="Times New Roman" w:hAnsi="Times New Roman"/>
-          <w:b/>
-        </w:rPr>
-      </w:pPr>
-      <w:r>
-        <w:rPr>
-          <w:rFonts w:ascii="Times New Roman" w:hAnsi="Times New Roman"/>
-          <w:b/>
-        </w:rPr>
-        <w:t>Skill 8.01 Example 2</w:t>
-      </w:r>
-    </w:p>
-    <w:tbl>
-      <w:tblPr>
-        <w:tblStyle w:val="TableGrid"/>
-        <w:tblW w:w="0" w:type="auto"/>
-        <w:tblLook w:val="00A0" w:firstRow="1" w:lastRow="0" w:firstColumn="1" w:lastColumn="0" w:noHBand="0" w:noVBand="0"/>
-      </w:tblPr>
-      <w:tblGrid>
-        <w:gridCol w:w="8856"/>
-      </w:tblGrid>
-      <w:tr>
-        <w:tc>
-          <w:tcPr>
-            <w:tcW w:w="8856" w:type="dxa"/>
-          </w:tcPr>
-          <w:p>
-            <w:pPr>
-              <w:rPr>
-                <w:rFonts w:ascii="Times New Roman" w:hAnsi="Times New Roman"/>
-              </w:rPr>
-            </w:pPr>
-            <w:r>
-              <w:rPr>
-                <w:rFonts w:ascii="Times New Roman" w:hAnsi="Times New Roman"/>
-              </w:rPr>
-              <w:t>A 58.5 g sample of a compound of carbon and oxygen is 47.1% by mass oxygen</w:t>
-            </w:r>
-          </w:p>
-        </w:tc>
-      </w:tr>
-      <w:tr>
-        <w:tc>
-          <w:tcPr>
-            <w:tcW w:w="8856" w:type="dxa"/>
-          </w:tcPr>
-          <w:p>
-            <w:pPr>
-              <w:rPr>
-                <w:rFonts w:ascii="Times New Roman" w:hAnsi="Times New Roman"/>
-              </w:rPr>
-            </w:pPr>
-            <w:r>
-              <w:rPr>
-                <w:rFonts w:ascii="Times New Roman" w:hAnsi="Times New Roman"/>
-              </w:rPr>
-              <w:t>(a) What is the percent by mass of carbon in this compound?</w:t>
-            </w:r>
-          </w:p>
-          <w:p>
-            <w:pPr>
-              <w:rPr>
-                <w:rFonts w:ascii="Times New Roman" w:hAnsi="Times New Roman"/>
-              </w:rPr>
-            </w:pPr>
-          </w:p>
-          <w:p>
-            <w:pPr>
-              <w:rPr>
-                <w:rFonts w:ascii="Times New Roman" w:hAnsi="Times New Roman"/>
-              </w:rPr>
-            </w:pPr>
-          </w:p>
-          <w:p>
-            <w:pPr>
-              <w:rPr>
-                <w:rFonts w:ascii="Times New Roman" w:hAnsi="Times New Roman"/>
-              </w:rPr>
-            </w:pPr>
-          </w:p>
-          <w:p>
-            <w:pPr>
-              <w:rPr>
-                <w:rFonts w:ascii="Times New Roman" w:hAnsi="Times New Roman"/>
-              </w:rPr>
-            </w:pPr>
-          </w:p>
-        </w:tc>
-      </w:tr>
-      <w:tr>
-        <w:tc>
-          <w:tcPr>
-            <w:tcW w:w="8856" w:type="dxa"/>
-          </w:tcPr>
-          <w:p>
-            <w:pPr>
-              <w:numPr>
-                <w:ilvl w:val="0"/>
-                <w:numId w:val="1"/>
-              </w:numPr>
-              <w:rPr>
-                <w:rFonts w:ascii="Times New Roman" w:hAnsi="Times New Roman"/>
-              </w:rPr>
-            </w:pPr>
-            <w:r>
-              <w:rPr>
-                <w:rFonts w:ascii="Times New Roman" w:hAnsi="Times New Roman"/>
-              </w:rPr>
-              <w:t>What is the mass of oxygen in the compound?</w:t>
-            </w:r>
-          </w:p>
-          <w:p>
-            <w:pPr>
-              <w:rPr>
-                <w:rFonts w:ascii="Times New Roman" w:hAnsi="Times New Roman"/>
-              </w:rPr>
-            </w:pPr>
-          </w:p>
-          <w:p>
-            <w:pPr>
-              <w:rPr>
-                <w:rFonts w:ascii="Times New Roman" w:hAnsi="Times New Roman"/>
-              </w:rPr>
-            </w:pPr>
-          </w:p>
-          <w:p>
-            <w:pPr>
-              <w:rPr>
-                <w:rFonts w:ascii="Times New Roman" w:hAnsi="Times New Roman"/>
-              </w:rPr>
-            </w:pPr>
-          </w:p>
-          <w:p>
-            <w:pPr>
-              <w:rPr>
-                <w:rFonts w:ascii="Times New Roman" w:hAnsi="Times New Roman"/>
-              </w:rPr>
-            </w:pPr>
-          </w:p>
-        </w:tc>
-      </w:tr>
-      <w:tr>
-        <w:tc>
-          <w:tcPr>
-            <w:tcW w:w="8856" w:type="dxa"/>
-          </w:tcPr>
-          <w:p>
-            <w:pPr>
-              <w:numPr>
-                <w:ilvl w:val="0"/>
-                <w:numId w:val="1"/>
-              </w:numPr>
-              <w:rPr>
-                <w:rFonts w:ascii="Times New Roman" w:hAnsi="Times New Roman"/>
-              </w:rPr>
-            </w:pPr>
-            <w:r>
-              <w:rPr>
-                <w:rFonts w:ascii="Times New Roman" w:hAnsi="Times New Roman"/>
-              </w:rPr>
-              <w:t>What is the mass of carbon in the compound?</w:t>
-            </w:r>
-          </w:p>
-          <w:p>
-            <w:pPr>
-              <w:rPr>
-                <w:rFonts w:ascii="Times New Roman" w:hAnsi="Times New Roman"/>
-              </w:rPr>
-            </w:pPr>
-          </w:p>
-          <w:p>
-            <w:pPr>
-              <w:rPr>
-                <w:rFonts w:ascii="Times New Roman" w:hAnsi="Times New Roman"/>
-              </w:rPr>
-            </w:pPr>
-          </w:p>
-          <w:p>
-            <w:pPr>
-              <w:rPr>
-                <w:rFonts w:ascii="Times New Roman" w:hAnsi="Times New Roman"/>
-              </w:rPr>
-            </w:pPr>
-          </w:p>
-          <w:p>
-            <w:pPr>
-              <w:rPr>
-                <w:rFonts w:ascii="Times New Roman" w:hAnsi="Times New Roman"/>
-              </w:rPr>
-            </w:pPr>
-          </w:p>
-        </w:tc>
-      </w:tr>
-    </w:tbl>
-    <w:p/>
-    <w:p>
-      <w:pPr>
-        <w:rPr>
-          <w:rFonts w:ascii="Times New Roman" w:hAnsi="Times New Roman"/>
-          <w:b/>
-          <w:bCs/>
-        </w:rPr>
-      </w:pPr>
-      <w:hyperlink r:id="rId6" w:history="1">
-        <w:r>
-          <w:rPr>
-            <w:rStyle w:val="Hyperlink"/>
-            <w:rFonts w:ascii="Times New Roman" w:hAnsi="Times New Roman"/>
-            <w:b/>
-            <w:bCs/>
-          </w:rPr>
-          <w:t>Skill 8.01 Ex</w:t>
-        </w:r>
-        <w:r>
-          <w:rPr>
-            <w:rStyle w:val="Hyperlink"/>
-            <w:rFonts w:ascii="Times New Roman" w:hAnsi="Times New Roman"/>
-            <w:b/>
-            <w:bCs/>
-          </w:rPr>
-          <w:t>ercise</w:t>
-        </w:r>
-        <w:r>
-          <w:rPr>
-            <w:rStyle w:val="Hyperlink"/>
-            <w:rFonts w:ascii="Times New Roman" w:hAnsi="Times New Roman"/>
-            <w:b/>
-            <w:bCs/>
-          </w:rPr>
-          <w:t>s 1 &amp; 2</w:t>
-        </w:r>
-      </w:hyperlink>
-    </w:p>
     <w:p/>
     <w:tbl>
       <w:tblPr>
@@ -987,20 +349,24 @@
                 <w:b/>
                 <w:color w:val="800080"/>
               </w:rPr>
-              <w:t xml:space="preserve">Skill 8.02:  Summarize </w:t>
-            </w:r>
-            <w:smartTag w:uri="urn:schemas-microsoft-com:office:smarttags" w:element="City">
-              <w:smartTag w:uri="urn:schemas-microsoft-com:office:smarttags" w:element="place">
-                <w:r>
-                  <w:rPr>
-                    <w:rFonts w:ascii="Times New Roman" w:hAnsi="Times New Roman"/>
-                    <w:b/>
-                    <w:color w:val="800080"/>
-                  </w:rPr>
-                  <w:t>Dalton</w:t>
-                </w:r>
-              </w:smartTag>
-            </w:smartTag>
+              <w:t>Skill 8.0</w:t>
+            </w:r>
+            <w:r>
+              <w:rPr>
+                <w:rFonts w:ascii="Times New Roman" w:hAnsi="Times New Roman"/>
+                <w:b/>
+                <w:color w:val="800080"/>
+              </w:rPr>
+              <w:t>1</w:t>
+            </w:r>
+            <w:r>
+              <w:rPr>
+                <w:rFonts w:ascii="Times New Roman" w:hAnsi="Times New Roman"/>
+                <w:b/>
+                <w:color w:val="800080"/>
+              </w:rPr>
+              <w:t>:  Summarize Dalton</w:t>
+            </w:r>
             <w:r>
               <w:rPr>
                 <w:rFonts w:ascii="Times New Roman" w:hAnsi="Times New Roman"/>
@@ -1047,7 +413,21 @@
           <w:rFonts w:ascii="Times New Roman" w:hAnsi="Times New Roman"/>
           <w:b/>
         </w:rPr>
-        <w:t>.02 Concepts</w:t>
+        <w:t>.0</w:t>
+      </w:r>
+      <w:r>
+        <w:rPr>
+          <w:rFonts w:ascii="Times New Roman" w:hAnsi="Times New Roman"/>
+          <w:b/>
+        </w:rPr>
+        <w:t>1</w:t>
+      </w:r>
+      <w:r>
+        <w:rPr>
+          <w:rFonts w:ascii="Times New Roman" w:hAnsi="Times New Roman"/>
+          <w:b/>
+        </w:rPr>
+        <w:t xml:space="preserve"> Concepts</w:t>
       </w:r>
     </w:p>
     <w:p/>
@@ -1188,7 +568,7 @@
           <w:bCs/>
         </w:rPr>
       </w:pPr>
-      <w:hyperlink r:id="rId7" w:history="1">
+      <w:hyperlink r:id="rId5" w:history="1">
         <w:r>
           <w:rPr>
             <w:rStyle w:val="Hyperlink"/>
@@ -1196,7 +576,25 @@
             <w:b/>
             <w:bCs/>
           </w:rPr>
-          <w:t>Skill 8.02 Exercise 1</w:t>
+          <w:t>Skill 8.0</w:t>
+        </w:r>
+        <w:r>
+          <w:rPr>
+            <w:rStyle w:val="Hyperlink"/>
+            <w:rFonts w:ascii="Times New Roman" w:hAnsi="Times New Roman"/>
+            <w:b/>
+            <w:bCs/>
+          </w:rPr>
+          <w:t>1</w:t>
+        </w:r>
+        <w:r>
+          <w:rPr>
+            <w:rStyle w:val="Hyperlink"/>
+            <w:rFonts w:ascii="Times New Roman" w:hAnsi="Times New Roman"/>
+            <w:b/>
+            <w:bCs/>
+          </w:rPr>
+          <w:t xml:space="preserve"> Exercise 1</w:t>
         </w:r>
       </w:hyperlink>
     </w:p>
@@ -1243,7 +641,23 @@
                 <w:b/>
                 <w:color w:val="800080"/>
               </w:rPr>
-              <w:t>Skill 8.03:  Summarize the experiments which led current model of the atom</w:t>
+              <w:t>Skill 8.0</w:t>
+            </w:r>
+            <w:r>
+              <w:rPr>
+                <w:rFonts w:ascii="Times New Roman" w:hAnsi="Times New Roman"/>
+                <w:b/>
+                <w:color w:val="800080"/>
+              </w:rPr>
+              <w:t>2</w:t>
+            </w:r>
+            <w:r>
+              <w:rPr>
+                <w:rFonts w:ascii="Times New Roman" w:hAnsi="Times New Roman"/>
+                <w:b/>
+                <w:color w:val="800080"/>
+              </w:rPr>
+              <w:t>:  Summarize the experiments which led current model of the atom</w:t>
             </w:r>
           </w:p>
         </w:tc>
@@ -1284,7 +698,21 @@
           <w:rFonts w:ascii="Times New Roman" w:hAnsi="Times New Roman"/>
           <w:b/>
         </w:rPr>
-        <w:t>.03 Concepts</w:t>
+        <w:t>.0</w:t>
+      </w:r>
+      <w:r>
+        <w:rPr>
+          <w:rFonts w:ascii="Times New Roman" w:hAnsi="Times New Roman"/>
+          <w:b/>
+        </w:rPr>
+        <w:t>2</w:t>
+      </w:r>
+      <w:r>
+        <w:rPr>
+          <w:rFonts w:ascii="Times New Roman" w:hAnsi="Times New Roman"/>
+          <w:b/>
+        </w:rPr>
+        <w:t xml:space="preserve"> Concepts</w:t>
       </w:r>
     </w:p>
     <w:p>
@@ -1478,7 +906,6 @@
         <w:rPr>
           <w:rFonts w:ascii="Times New Roman" w:hAnsi="Times New Roman"/>
         </w:rPr>
-        <w:lastRenderedPageBreak/>
         <w:t xml:space="preserve">In 1932, Chadwick discovered the </w:t>
       </w:r>
       <w:r>
@@ -1621,7 +1048,7 @@
                     </pic:cNvPicPr>
                   </pic:nvPicPr>
                   <pic:blipFill>
-                    <a:blip r:embed="rId8">
+                    <a:blip r:embed="rId6">
                       <a:extLst>
                         <a:ext uri="{28A0092B-C50C-407E-A947-70E740481C1C}">
                           <a14:useLocalDpi xmlns:a14="http://schemas.microsoft.com/office/drawing/2010/main" val="0"/>
@@ -1819,7 +1246,7 @@
                     </pic:cNvPicPr>
                   </pic:nvPicPr>
                   <pic:blipFill>
-                    <a:blip r:embed="rId9">
+                    <a:blip r:embed="rId7">
                       <a:extLst>
                         <a:ext uri="{28A0092B-C50C-407E-A947-70E740481C1C}">
                           <a14:useLocalDpi xmlns:a14="http://schemas.microsoft.com/office/drawing/2010/main" val="0"/>
@@ -1866,7 +1293,7 @@
           <w:bCs/>
         </w:rPr>
       </w:pPr>
-      <w:hyperlink r:id="rId10" w:history="1">
+      <w:hyperlink r:id="rId8" w:history="1">
         <w:r>
           <w:rPr>
             <w:rStyle w:val="Hyperlink"/>
@@ -1874,7 +1301,25 @@
             <w:b/>
             <w:bCs/>
           </w:rPr>
-          <w:t xml:space="preserve">Skill 8.03 Exercise </w:t>
+          <w:t>Skill 8.0</w:t>
+        </w:r>
+        <w:r>
+          <w:rPr>
+            <w:rStyle w:val="Hyperlink"/>
+            <w:rFonts w:ascii="Times New Roman" w:hAnsi="Times New Roman"/>
+            <w:b/>
+            <w:bCs/>
+          </w:rPr>
+          <w:t>2</w:t>
+        </w:r>
+        <w:r>
+          <w:rPr>
+            <w:rStyle w:val="Hyperlink"/>
+            <w:rFonts w:ascii="Times New Roman" w:hAnsi="Times New Roman"/>
+            <w:b/>
+            <w:bCs/>
+          </w:rPr>
+          <w:t xml:space="preserve"> Exercise </w:t>
         </w:r>
         <w:r>
           <w:rPr>
@@ -1930,7 +1375,23 @@
                 <w:b/>
                 <w:color w:val="800080"/>
               </w:rPr>
-              <w:t xml:space="preserve">Skill 8.04:  Define and identify the atomic number for an </w:t>
+              <w:t>Skill 8.0</w:t>
+            </w:r>
+            <w:r>
+              <w:rPr>
+                <w:rFonts w:ascii="Times New Roman" w:hAnsi="Times New Roman"/>
+                <w:b/>
+                <w:color w:val="800080"/>
+              </w:rPr>
+              <w:t>3</w:t>
+            </w:r>
+            <w:r>
+              <w:rPr>
+                <w:rFonts w:ascii="Times New Roman" w:hAnsi="Times New Roman"/>
+                <w:b/>
+                <w:color w:val="800080"/>
+              </w:rPr>
+              <w:t xml:space="preserve">:  Define and identify the atomic number for an </w:t>
             </w:r>
             <w:r>
               <w:rPr>
@@ -1969,7 +1430,21 @@
           <w:rFonts w:ascii="Times New Roman" w:hAnsi="Times New Roman"/>
           <w:b/>
         </w:rPr>
-        <w:t>.04 Concepts</w:t>
+        <w:t>.0</w:t>
+      </w:r>
+      <w:r>
+        <w:rPr>
+          <w:rFonts w:ascii="Times New Roman" w:hAnsi="Times New Roman"/>
+          <w:b/>
+        </w:rPr>
+        <w:t>3</w:t>
+      </w:r>
+      <w:r>
+        <w:rPr>
+          <w:rFonts w:ascii="Times New Roman" w:hAnsi="Times New Roman"/>
+          <w:b/>
+        </w:rPr>
+        <w:t xml:space="preserve"> Concepts</w:t>
       </w:r>
     </w:p>
     <w:p>
@@ -2154,12 +1629,59 @@
           <w:b/>
         </w:rPr>
       </w:pPr>
-      <w:r>
-        <w:rPr>
-          <w:rFonts w:ascii="Times New Roman" w:hAnsi="Times New Roman"/>
-          <w:b/>
-        </w:rPr>
-        <w:t>Skill 8.04 Example</w:t>
+    </w:p>
+    <w:p>
+      <w:pPr>
+        <w:rPr>
+          <w:rFonts w:ascii="Times New Roman" w:hAnsi="Times New Roman"/>
+          <w:b/>
+        </w:rPr>
+      </w:pPr>
+    </w:p>
+    <w:p>
+      <w:pPr>
+        <w:rPr>
+          <w:rFonts w:ascii="Times New Roman" w:hAnsi="Times New Roman"/>
+          <w:b/>
+        </w:rPr>
+      </w:pPr>
+    </w:p>
+    <w:p>
+      <w:pPr>
+        <w:rPr>
+          <w:rFonts w:ascii="Times New Roman" w:hAnsi="Times New Roman"/>
+          <w:b/>
+        </w:rPr>
+      </w:pPr>
+    </w:p>
+    <w:p>
+      <w:pPr>
+        <w:rPr>
+          <w:rFonts w:ascii="Times New Roman" w:hAnsi="Times New Roman"/>
+          <w:b/>
+        </w:rPr>
+      </w:pPr>
+      <w:r>
+        <w:rPr>
+          <w:rFonts w:ascii="Times New Roman" w:hAnsi="Times New Roman"/>
+          <w:b/>
+        </w:rPr>
+        <w:lastRenderedPageBreak/>
+        <w:t>Skill 8.0</w:t>
+      </w:r>
+      <w:r>
+        <w:rPr>
+          <w:rFonts w:ascii="Times New Roman" w:hAnsi="Times New Roman"/>
+          <w:b/>
+        </w:rPr>
+        <w:t>3</w:t>
+      </w:r>
+      <w:r>
+        <w:rPr>
+          <w:rFonts w:ascii="Times New Roman" w:hAnsi="Times New Roman"/>
+          <w:b/>
+        </w:rPr>
+        <w:t xml:space="preserve"> Example</w:t>
       </w:r>
       <w:r>
         <w:rPr>
@@ -2222,7 +1744,7 @@
                       <wp:cNvGraphicFramePr/>
                       <a:graphic xmlns:a="http://schemas.openxmlformats.org/drawingml/2006/main">
                         <a:graphicData uri="http://schemas.microsoft.com/office/word/2010/wordprocessingInk">
-                          <w14:contentPart bwMode="auto" r:id="rId11">
+                          <w14:contentPart bwMode="auto" r:id="rId9">
                             <w14:nvContentPartPr>
                               <w14:cNvContentPartPr/>
                             </w14:nvContentPartPr>
@@ -2509,7 +2031,23 @@
             <w:rFonts w:ascii="Times New Roman" w:hAnsi="Times New Roman"/>
             <w:b/>
           </w:rPr>
-          <w:t>Skill 8.04 Exercise 1</w:t>
+          <w:t>Skill 8.0</w:t>
+        </w:r>
+        <w:r>
+          <w:rPr>
+            <w:rStyle w:val="Hyperlink"/>
+            <w:rFonts w:ascii="Times New Roman" w:hAnsi="Times New Roman"/>
+            <w:b/>
+          </w:rPr>
+          <w:t>3</w:t>
+        </w:r>
+        <w:r>
+          <w:rPr>
+            <w:rStyle w:val="Hyperlink"/>
+            <w:rFonts w:ascii="Times New Roman" w:hAnsi="Times New Roman"/>
+            <w:b/>
+          </w:rPr>
+          <w:t xml:space="preserve"> Exercise 1</w:t>
         </w:r>
       </w:hyperlink>
     </w:p>
@@ -2556,7 +2094,23 @@
                 <w:b/>
                 <w:color w:val="800080"/>
               </w:rPr>
-              <w:t>Skill 8.05:  Define and identify the mass number for an element calculate the number of neutrons in an atom</w:t>
+              <w:t>Skill 8.0</w:t>
+            </w:r>
+            <w:r>
+              <w:rPr>
+                <w:rFonts w:ascii="Times New Roman" w:hAnsi="Times New Roman"/>
+                <w:b/>
+                <w:color w:val="800080"/>
+              </w:rPr>
+              <w:t>4</w:t>
+            </w:r>
+            <w:r>
+              <w:rPr>
+                <w:rFonts w:ascii="Times New Roman" w:hAnsi="Times New Roman"/>
+                <w:b/>
+                <w:color w:val="800080"/>
+              </w:rPr>
+              <w:t>:  Define and identify the mass number for an element calculate the number of neutrons in an atom</w:t>
             </w:r>
           </w:p>
         </w:tc>
@@ -2590,7 +2144,21 @@
           <w:rFonts w:ascii="Times New Roman" w:hAnsi="Times New Roman"/>
           <w:b/>
         </w:rPr>
-        <w:t xml:space="preserve">.05 Concepts </w:t>
+        <w:t>.0</w:t>
+      </w:r>
+      <w:r>
+        <w:rPr>
+          <w:rFonts w:ascii="Times New Roman" w:hAnsi="Times New Roman"/>
+          <w:b/>
+        </w:rPr>
+        <w:t>4</w:t>
+      </w:r>
+      <w:r>
+        <w:rPr>
+          <w:rFonts w:ascii="Times New Roman" w:hAnsi="Times New Roman"/>
+          <w:b/>
+        </w:rPr>
+        <w:t xml:space="preserve"> Concepts </w:t>
       </w:r>
     </w:p>
     <w:p/>
@@ -2646,7 +2214,21 @@
           <w:rFonts w:ascii="Times New Roman" w:hAnsi="Times New Roman"/>
           <w:b/>
         </w:rPr>
-        <w:t>Skill 8.05 Example 1</w:t>
+        <w:t>Skill 8.0</w:t>
+      </w:r>
+      <w:r>
+        <w:rPr>
+          <w:rFonts w:ascii="Times New Roman" w:hAnsi="Times New Roman"/>
+          <w:b/>
+        </w:rPr>
+        <w:t>4</w:t>
+      </w:r>
+      <w:r>
+        <w:rPr>
+          <w:rFonts w:ascii="Times New Roman" w:hAnsi="Times New Roman"/>
+          <w:b/>
+        </w:rPr>
+        <w:t xml:space="preserve"> Example 1</w:t>
       </w:r>
     </w:p>
     <w:tbl>
@@ -2969,7 +2551,25 @@
             <w:b/>
             <w:bCs/>
           </w:rPr>
-          <w:t>Skill 8.05 Exercise 1</w:t>
+          <w:t>Skill 8.0</w:t>
+        </w:r>
+        <w:r>
+          <w:rPr>
+            <w:rStyle w:val="Hyperlink"/>
+            <w:rFonts w:ascii="Times New Roman" w:hAnsi="Times New Roman"/>
+            <w:b/>
+            <w:bCs/>
+          </w:rPr>
+          <w:t>4</w:t>
+        </w:r>
+        <w:r>
+          <w:rPr>
+            <w:rStyle w:val="Hyperlink"/>
+            <w:rFonts w:ascii="Times New Roman" w:hAnsi="Times New Roman"/>
+            <w:b/>
+            <w:bCs/>
+          </w:rPr>
+          <w:t xml:space="preserve"> Exercise 1</w:t>
         </w:r>
       </w:hyperlink>
     </w:p>
@@ -3017,7 +2617,23 @@
                 <w:b/>
                 <w:color w:val="800080"/>
               </w:rPr>
-              <w:t>Skill 8.06:  Be able to identify isotopes</w:t>
+              <w:t>Skill 8.0</w:t>
+            </w:r>
+            <w:r>
+              <w:rPr>
+                <w:rFonts w:ascii="Times New Roman" w:hAnsi="Times New Roman"/>
+                <w:b/>
+                <w:color w:val="800080"/>
+              </w:rPr>
+              <w:t>5</w:t>
+            </w:r>
+            <w:r>
+              <w:rPr>
+                <w:rFonts w:ascii="Times New Roman" w:hAnsi="Times New Roman"/>
+                <w:b/>
+                <w:color w:val="800080"/>
+              </w:rPr>
+              <w:t>:  Be able to identify isotopes</w:t>
             </w:r>
           </w:p>
         </w:tc>
@@ -3165,28 +2781,28 @@
         <w:rPr>
           <w:rFonts w:ascii="Times New Roman" w:hAnsi="Times New Roman"/>
         </w:rPr>
+        <w:t xml:space="preserve">are all isotopes.  Although they are all hydrogen atoms because they have one proton in their nucleus, they have a different number of neutrons in their nucleus and hence different mass numbers.  </w:t>
+      </w:r>
+    </w:p>
+    <w:p>
+      <w:pPr>
+        <w:rPr>
+          <w:rFonts w:ascii="Times New Roman" w:hAnsi="Times New Roman"/>
+          <w:b/>
+        </w:rPr>
+      </w:pPr>
+    </w:p>
+    <w:p>
+      <w:pPr>
+        <w:rPr>
+          <w:rFonts w:ascii="Times New Roman" w:hAnsi="Times New Roman"/>
+        </w:rPr>
+      </w:pPr>
+      <w:r>
+        <w:rPr>
+          <w:rFonts w:ascii="Times New Roman" w:hAnsi="Times New Roman"/>
+        </w:rPr>
         <w:lastRenderedPageBreak/>
-        <w:t xml:space="preserve">are all isotopes.  Although they are all hydrogen atoms because they have one proton in their nucleus, they have a different number of neutrons in their nucleus and hence different mass numbers.  </w:t>
-      </w:r>
-    </w:p>
-    <w:p>
-      <w:pPr>
-        <w:rPr>
-          <w:rFonts w:ascii="Times New Roman" w:hAnsi="Times New Roman"/>
-          <w:b/>
-        </w:rPr>
-      </w:pPr>
-    </w:p>
-    <w:p>
-      <w:pPr>
-        <w:rPr>
-          <w:rFonts w:ascii="Times New Roman" w:hAnsi="Times New Roman"/>
-        </w:rPr>
-      </w:pPr>
-      <w:r>
-        <w:rPr>
-          <w:rFonts w:ascii="Times New Roman" w:hAnsi="Times New Roman"/>
-        </w:rPr>
         <w:t>Most naturally occurring elements have more than one isotope.  The masses given on the periodic table are reported as an average of these.  For example, the natural abundances of carbon-12 and carobon-13 are 98.9% and 1.10% respectively.  The atomic average atomic mass can be calculated as follows:</w:t>
       </w:r>
     </w:p>
@@ -3250,7 +2866,21 @@
           <w:rFonts w:ascii="Times New Roman" w:hAnsi="Times New Roman"/>
           <w:b/>
         </w:rPr>
-        <w:t>Skill 8.06 Example 1</w:t>
+        <w:t>Skill 8.0</w:t>
+      </w:r>
+      <w:r>
+        <w:rPr>
+          <w:rFonts w:ascii="Times New Roman" w:hAnsi="Times New Roman"/>
+          <w:b/>
+        </w:rPr>
+        <w:t>5</w:t>
+      </w:r>
+      <w:r>
+        <w:rPr>
+          <w:rFonts w:ascii="Times New Roman" w:hAnsi="Times New Roman"/>
+          <w:b/>
+        </w:rPr>
+        <w:t xml:space="preserve"> Example 1</w:t>
       </w:r>
     </w:p>
     <w:tbl>
@@ -3497,7 +3127,25 @@
             <w:b/>
             <w:bCs/>
           </w:rPr>
-          <w:t>Skill 8.06 Exercise 1</w:t>
+          <w:t>Skill 8.0</w:t>
+        </w:r>
+        <w:r>
+          <w:rPr>
+            <w:rStyle w:val="Hyperlink"/>
+            <w:rFonts w:ascii="Times New Roman" w:hAnsi="Times New Roman"/>
+            <w:b/>
+            <w:bCs/>
+          </w:rPr>
+          <w:t>5</w:t>
+        </w:r>
+        <w:r>
+          <w:rPr>
+            <w:rStyle w:val="Hyperlink"/>
+            <w:rFonts w:ascii="Times New Roman" w:hAnsi="Times New Roman"/>
+            <w:b/>
+            <w:bCs/>
+          </w:rPr>
+          <w:t xml:space="preserve"> Exercise 1</w:t>
         </w:r>
       </w:hyperlink>
     </w:p>
@@ -3542,7 +3190,23 @@
                 <w:b/>
                 <w:color w:val="800080"/>
               </w:rPr>
-              <w:t>Skill 8.07: Identify the number of electrons, protons, and neutrons in a cation or anion</w:t>
+              <w:t>Skill 8.0</w:t>
+            </w:r>
+            <w:r>
+              <w:rPr>
+                <w:rFonts w:ascii="Times New Roman" w:hAnsi="Times New Roman"/>
+                <w:b/>
+                <w:color w:val="800080"/>
+              </w:rPr>
+              <w:t>6</w:t>
+            </w:r>
+            <w:r>
+              <w:rPr>
+                <w:rFonts w:ascii="Times New Roman" w:hAnsi="Times New Roman"/>
+                <w:b/>
+                <w:color w:val="800080"/>
+              </w:rPr>
+              <w:t>: Identify the number of electrons, protons, and neutrons in a cation or anion</w:t>
             </w:r>
           </w:p>
         </w:tc>
@@ -3567,7 +3231,21 @@
           <w:rFonts w:ascii="Times New Roman" w:hAnsi="Times New Roman"/>
           <w:b/>
         </w:rPr>
-        <w:t>Skill 8.07 Concepts</w:t>
+        <w:t>Skill 8.0</w:t>
+      </w:r>
+      <w:r>
+        <w:rPr>
+          <w:rFonts w:ascii="Times New Roman" w:hAnsi="Times New Roman"/>
+          <w:b/>
+        </w:rPr>
+        <w:t>6</w:t>
+      </w:r>
+      <w:r>
+        <w:rPr>
+          <w:rFonts w:ascii="Times New Roman" w:hAnsi="Times New Roman"/>
+          <w:b/>
+        </w:rPr>
+        <w:t xml:space="preserve"> Concepts</w:t>
       </w:r>
     </w:p>
     <w:p/>
@@ -3847,7 +3525,6 @@
         <w:rPr>
           <w:rFonts w:ascii="Times New Roman" w:hAnsi="Times New Roman"/>
         </w:rPr>
-        <w:lastRenderedPageBreak/>
         <w:t>or,</w:t>
       </w:r>
     </w:p>
@@ -3937,7 +3614,21 @@
           <w:rFonts w:ascii="Times New Roman" w:hAnsi="Times New Roman"/>
           <w:b/>
         </w:rPr>
-        <w:t>Skill 8.07 Example 1</w:t>
+        <w:t>Skill 8.0</w:t>
+      </w:r>
+      <w:r>
+        <w:rPr>
+          <w:rFonts w:ascii="Times New Roman" w:hAnsi="Times New Roman"/>
+          <w:b/>
+        </w:rPr>
+        <w:t>6</w:t>
+      </w:r>
+      <w:r>
+        <w:rPr>
+          <w:rFonts w:ascii="Times New Roman" w:hAnsi="Times New Roman"/>
+          <w:b/>
+        </w:rPr>
+        <w:t xml:space="preserve"> Example 1</w:t>
       </w:r>
     </w:p>
     <w:tbl>
@@ -4307,7 +3998,25 @@
             <w:b/>
             <w:bCs/>
           </w:rPr>
-          <w:t>Skill 8.07 Exercise 1</w:t>
+          <w:t>Skill 8.0</w:t>
+        </w:r>
+        <w:r>
+          <w:rPr>
+            <w:rStyle w:val="Hyperlink"/>
+            <w:rFonts w:ascii="Times New Roman" w:hAnsi="Times New Roman"/>
+            <w:b/>
+            <w:bCs/>
+          </w:rPr>
+          <w:t>6</w:t>
+        </w:r>
+        <w:r>
+          <w:rPr>
+            <w:rStyle w:val="Hyperlink"/>
+            <w:rFonts w:ascii="Times New Roman" w:hAnsi="Times New Roman"/>
+            <w:b/>
+            <w:bCs/>
+          </w:rPr>
+          <w:t xml:space="preserve"> Exercise 1</w:t>
         </w:r>
       </w:hyperlink>
     </w:p>
@@ -6238,7 +5947,7 @@
   </inkml:definitions>
   <inkml:trace contextRef="#ctx0" brushRef="#br0">21 0 1552,'-4'4'257,"2"-3"-146,1 0-1,0 0 1,-1 0-1,1 0 1,0 0-1,0 0 0,0 0 1,0 0-1,0 0 1,0 1-1,0-1 1,1 0-1,-2 2 0,2-2 555,0-1 63,0 0 33,0 0-67,0 0-144,0 0-81,0 0-100,0 0-66,0 0-37,0 0-52,0 0-57,0 0-22,0 0-54,13-10 598,-12 9-674,0 1-1,0 0 0,-1-1 1,1 1-1,0 0 1,0 0-1,0 0 1,-1-1-1,1 1 1,0 0-1,0 0 1,0 0-1,-1 0 1,1 1-1,0-1 1,0 0-1,-1 0 1,1 0-1,0 1 1,0-1-1,-1 0 1,1 1-1,0-1 1,0 0-1,-1 1 1,1-1-1,-1 1 1,1-1-1,0 1 1,-1 0-1,1-1 1,-1 1-1,1 1 1,0 1 6,0 0 1,0 1-1,0-1 1,-1 1-1,1-1 1,-1 0-1,0 1 1,-1 4-1,1 10 12,-2 0 0,0 0 0,-1-1-1,-1 1 1,0-1 0,-2 1 0,-7 16 0,6-25 108,6-6 80,9 0-148,-4-2-99,9 1-56,-1 1 0,1-2-1,0 0 1,0 0 0,0-1-1,-1-1 1,1 0 0,15-3-1,-9 5-2662,-13 2 892</inkml:trace>
   <inkml:trace contextRef="#ctx0" brushRef="#br0" timeOffset="944.1">212 90 1296,'-3'-4'205,"-3"-4"1217,-3 7 2638,18-11-1784,-5 7-2208,24-24 259,-27 28-315,0 0-1,0 0 1,0 0-1,0 0 1,0 0 0,0 0-1,0 1 1,0-1-1,0 0 1,0 1 0,0-1-1,0 1 1,1-1 0,-1 1-1,0 0 1,0-1-1,1 1 1,-1 0 0,0 0-1,1 0 1,-1 0-1,0 0 1,0 0 0,1 0-1,-1 1 1,2-1-1,-3 0 56,0 0 18,0 3 18,-4 25-62,3-23-47,0 1 0,0-1 0,0 0 0,1 1 0,0-1 0,0 0 0,2 11 1,-2-16 1,1 1 1,-1-1 0,1 1 0,-1-1 0,1 1 0,0-1 0,-1 1 0,1-1 0,0 0 0,-1 1 0,1-1 0,0 0 0,-1 1 0,1-1 0,0 0-1,0 0 1,-1 0 0,1 0 0,1 0 0,6 2 9,-2 1 11,0 1 0,-1-1 1,0 1-1,1 0 1,-2 1-1,1-1 0,0 1 1,-1 0-1,0 0 1,4 6-1,-7-10-5,0 1 0,0 0-1,0-1 1,0 1 0,0 0 0,0-1 0,0 1 0,-1 0 0,1 0-1,-1 0 1,1-1 0,-1 1 0,0 0 0,0 0 0,0 0 0,0 0-1,0 0 1,0 0 0,0 0 0,-1 0 0,1-1 0,-1 1 0,1 0-1,-1 0 1,0 0 0,0-1 0,0 1 0,0 0 0,0-1 0,0 1-1,0-1 1,0 1 0,0-1 0,-1 0 0,1 1 0,-1-1 0,1 0-1,-1 0 1,1 0 0,-4 1 0,-1 1-161,0 0-1,-1-1 1,1 0 0,-1 0-1,1-1 1,-10 1-1,15-2-584,1 0-211,0 0-315,0 0-423</inkml:trace>
-  <inkml:trace contextRef="#ctx0" brushRef="#br0" timeOffset="1883.17">511 19 2345,'-7'4'9607,"-2"0"-9539,0 0-1,0-1 0,-15 3 0,22-6-79,1 0 0,-1 1 0,1-1 0,-1 0 0,1 0-1,-1 0 1,1 1 0,-1-1 0,1 1 0,0-1 0,-1 1 0,1 0-1,0 0 1,-1-1 0,1 1 0,0 0 0,0 0 0,0 0 0,0 0-1,0 0 1,0 0 0,0 1 0,0-1 0,0 0 0,1 0 0,-1 1-1,0-1 1,1 1 0,-1-1 0,1 0 0,-1 1 0,1-1 0,0 1-1,0-1 1,0 1 0,0-1 0,0 1 0,0-1 0,0 1-1,0-1 1,0 1 0,1-1 0,-1 0 0,1 1 0,0 1 0,0 2-10,1 0 1,1-1 0,-1 1-1,0 0 1,1-1 0,0 0-1,0 1 1,1-1-1,-1-1 1,1 1 0,0 0-1,4 3 1,32 15-51,-32-19 79,0 1 0,-1 0 0,1 1 0,-1 0 0,0 0 0,0 0 0,0 1 0,7 9 0,-13-15-8,-1 1 0,1-1 0,-1 1 0,1 0 1,-1-1-1,1 1 0,-1 0 0,1 0 0,-1-1 0,0 1 1,1 0-1,-1 0 0,0-1 0,0 1 0,0 0 0,0 0 0,0 0 1,0 0-1,0-1 0,0 1 0,0 0 0,0 0 0,0 0 1,0 0-1,0-1 0,-1 1 0,1 0 0,0 0 0,-1-1 1,1 1-1,-1 0 0,1 0 0,0-1 0,-1 1 0,0 0 1,1-1-1,-1 1 0,1-1 0,-1 1 0,0-1 0,1 1 0,-1-1 1,0 1-1,0-1 0,1 0 0,-1 1 0,0-1 0,0 0 1,1 0-1,-1 1 0,0-1 0,-1 0 0,-3 1-3,0 0 0,0 0 0,0 0 1,0-1-1,0 0 0,-11 0 0,15 0 1,1 0 0,-1-1 1,0 1-1,0 0 0,1 0 0,-1 0 1,0 0-1,0-1 0,1 1 0,-1 0 1,0-1-1,0 1 0,1 0 0,-1-1 1,1 1-1,-1-1 0,0 1 1,1-1-1,-1 0 0,1 1 0,-1-1 1,1 1-1,-1-1 0,1 0 0,0 1 1,-1-1-1,1 0 0,0 0 1,-1 1-1,1-1 0,0 0 0,0 0 1,0 1-1,0-1 0,0 0 0,0 0 1,0 0-1,11-34 186,-2 10-12,4-74 82,-12 98-734,-3 1-3434,2 0 1681</inkml:trace>
+  <inkml:trace contextRef="#ctx0" brushRef="#br0" timeOffset="1883.16">511 19 2345,'-7'4'9607,"-2"0"-9539,0 0-1,0-1 0,-15 3 0,22-6-79,1 0 0,-1 1 0,1-1 0,-1 0 0,1 0-1,-1 0 1,1 1 0,-1-1 0,1 1 0,0-1 0,-1 1 0,1 0-1,0 0 1,-1-1 0,1 1 0,0 0 0,0 0 0,0 0 0,0 0-1,0 0 1,0 0 0,0 1 0,0-1 0,0 0 0,1 0 0,-1 1-1,0-1 1,1 1 0,-1-1 0,1 0 0,-1 1 0,1-1 0,0 1-1,0-1 1,0 1 0,0-1 0,0 1 0,0-1 0,0 1-1,0-1 1,0 1 0,1-1 0,-1 0 0,1 1 0,0 1 0,0 2-10,1 0 1,1-1 0,-1 1-1,0 0 1,1-1 0,0 0-1,0 1 1,1-1-1,-1-1 1,1 1 0,0 0-1,4 3 1,32 15-51,-32-19 79,0 1 0,-1 0 0,1 1 0,-1 0 0,0 0 0,0 0 0,0 1 0,7 9 0,-13-15-8,-1 1 0,1-1 0,-1 1 0,1 0 1,-1-1-1,1 1 0,-1 0 0,1 0 0,-1-1 0,0 1 1,1 0-1,-1 0 0,0-1 0,0 1 0,0 0 0,0 0 0,0 0 1,0 0-1,0-1 0,0 1 0,0 0 0,0 0 0,0 0 1,0 0-1,0-1 0,-1 1 0,1 0 0,0 0 0,-1-1 1,1 1-1,-1 0 0,1 0 0,0-1 0,-1 1 0,0 0 1,1-1-1,-1 1 0,1-1 0,-1 1 0,0-1 0,1 1 0,-1-1 1,0 1-1,0-1 0,1 0 0,-1 1 0,0-1 0,0 0 1,1 0-1,-1 1 0,0-1 0,-1 0 0,-3 1-3,0 0 0,0 0 0,0 0 1,0-1-1,0 0 0,-11 0 0,15 0 1,1 0 0,-1-1 1,0 1-1,0 0 0,1 0 0,-1 0 1,0 0-1,0-1 0,1 1 0,-1 0 1,0-1-1,0 1 0,1 0 0,-1-1 1,1 1-1,-1-1 0,0 1 1,1-1-1,-1 0 0,1 1 0,-1-1 1,1 1-1,-1-1 0,1 0 0,0 1 1,-1-1-1,1 0 0,0 0 1,-1 1-1,1-1 0,0 0 0,0 0 1,0 1-1,0-1 0,0 0 0,0 0 1,0 0-1,11-34 186,-2 10-12,4-74 82,-12 98-734,-3 1-3434,2 0 1681</inkml:trace>
   <inkml:trace contextRef="#ctx0" brushRef="#br0" timeOffset="3134.24">399 464 1592,'-8'13'924,"2"-12"978,-2-22 2191,-2-8-3623,5 19-273,0 0 0,-1 1 1,0-1-1,-1 1 0,0 0 1,-9-8-1,16 16-200,0 1 0,-1 0 0,1-1 0,0 1 1,-1 0-1,1 0 0,0-1 0,-1 1 0,1 0 0,0 0 0,-1 0 0,1-1 0,-1 1 0,1 0 0,-1 0 0,1 0 0,0 0 0,-1 0 0,1 0 0,-1 0 1,1 0-1,-1 0 0,1 0 0,0 0 0,-1 0 0,1 0 0,-1 0 0,1 0 0,-1 1 0,1-1 0,0 0 0,-1 0 0,0 1 0,-8 14-368,1 20-213,8-26 476,-2 38-55,2-45 159,0 0 0,0 0 0,1 0-1,-1 0 1,0 0 0,1 0-1,0-1 1,-1 1 0,1 0-1,0 0 1,0-1 0,0 1 0,0 0-1,0-1 1,0 1 0,0-1-1,0 1 1,1-1 0,-1 0-1,1 0 1,1 2 0,-3-3 5,1 0 0,-1 0 0,0 0 0,1 0 0,-1 1 0,1-1 0,-1 0 0,1 0 0,-1 0 0,1 0 0,-1 0 0,0 0 0,1 0 0,-1 0 0,1-1 0,-1 1 0,1 0 0,-1 0 0,0 0 0,1 0 0,-1-1 0,1 1 0,-1 0 0,0 0 0,1-1 0,-1 1 0,0 0 0,1 0 0,-1-1 0,0 1 0,1 0 0,-1-1 0,0 1 0,1-1 0,8-19 8,-9 19-9,1 0-1,-1-1 1,1 1-1,-1 0 1,0 0 0,1-1-1,0 1 1,-1 0-1,1 0 1,0 0-1,-1 0 1,1 0 0,0 0-1,0 0 1,0 0-1,0 0 1,0 1-1,1-2 1,1 3 35,2 12 6,0 4 4,-1 0 0,-1 0 0,-1 0 0,1 27 0,-2 3-3061,-1-47 1570</inkml:trace>
   <inkml:trace contextRef="#ctx0" brushRef="#br0" timeOffset="3915.46">434 476 1768,'7'-4'309,"11"-5"191,-12 10 292,-7 9 831,0-13 2236,10-13-3051,-2 8-702,-3 2-47,0 0 0,1 1 0,0 0-1,0 0 1,7-5 0,-12 10-54,1-1-1,0 0 1,0 1 0,0-1-1,0 1 1,0 0 0,0-1-1,-1 1 1,1 0 0,0-1-1,0 1 1,0 0 0,0 0 0,0 0-1,0 0 1,0 0 0,0 0-1,0 0 1,0 0 0,0 0-1,0 1 1,0-1 0,0 0-1,0 1 1,0-1 0,0 1-1,0-1 1,0 1 0,0-1 0,-1 1-1,1-1 1,0 1 0,0 0-1,-1-1 1,1 1 0,0 0-1,-1 0 1,1 0 0,-1 0-1,1-1 1,-1 1 0,1 0-1,-1 0 1,0 0 0,1 0 0,-1 1-1,4 8-32,-1 0 1,0 0-1,0 0 0,-1 0 0,-1 1 0,1 19 0,-1-25 2,-1 0 0,0-1-1,-1 1 1,1 0-1,-1 0 1,0-1 0,0 1-1,0-1 1,-1 1 0,1-1-1,-1 0 1,0 1 0,-1-1-1,1 0 1,-1 0-1,0-1 1,-4 6 0,7-8 45,-1-1 0,1 0 1,0 0-1,0 0 0,-1 1 1,1-1-1,0 0 0,0 0 0,-1 0 1,1 0-1,0 1 0,-1-1 1,1 0-1,0 0 0,0 0 1,-1 0-1,1 0 0,0 0 0,-1 0 1,1 0-1,0 0 0,-1 0 1,1 0-1,0 0 0,-1 0 1,1 0-1,0 0 0,0 0 0,-1-1 1,1 1-1,0 0 0,-1 0 1,1 0-1,0-1-13,0 1 1,0-1-1,0 1 0,0 0 1,0-1-1,0 1 0,1 0 1,-1-1-1,0 1 0,0-1 1,0 1-1,1 0 0,-1-1 0,0 1 1,0 0-1,1 0 0,-1-1 1,0 1-1,1 0 0,-1 0 1,0-1-1,1 1 0,-1 0 1,0 0-1,1 0 0,-1 0 1,1-1-1,-1 1 0,0 0 1,1 0-1,-1 0 0,1 0 1,-1 0-1,1 0 0,5-1-22,1 0 1,0 0-1,-1 1 0,1-1 0,0 1 0,-1 1 1,1 0-1,-1-1 0,1 2 0,-1-1 0,1 1 0,-1 0 1,8 4-1,8 2-910,-14-4 137</inkml:trace>
   <inkml:trace contextRef="#ctx0" brushRef="#br0" timeOffset="4759.06">1031 248 3257,'-5'8'9200,"-25"37"-8924,15-16-90,-23 54 0,30-62-181,-1 0 0,-1 0-1,0-1 1,-2 0 0,-18 24-1,24-40-202,6-3-2593,0-1 1161,0 0-243</inkml:trace>
